--- a/PA-1A/PA-1A report.docx
+++ b/PA-1A/PA-1A report.docx
@@ -6,9 +6,175 @@
       <w:r>
         <w:t xml:space="preserve">This is a test document and nothing more. </w:t>
       </w:r>
+    </w:p>
+    <w:p>
+      <w:r>
+        <w:t xml:space="preserve">Now I have to check if images work properly or not in the mark down. </w:t>
+      </w:r>
+    </w:p>
+    <w:p>
+      <w:r>
+        <w:rPr>
+          <w:noProof/>
+        </w:rPr>
+        <w:drawing>
+          <wp:inline distT="0" distB="0" distL="0" distR="0" wp14:anchorId="2ED10249" wp14:editId="75433628">
+            <wp:extent cx="5943600" cy="5143500"/>
+            <wp:effectExtent l="0" t="0" r="0" b="0"/>
+            <wp:docPr id="1" name="Picture 1"/>
+            <wp:cNvGraphicFramePr>
+              <a:graphicFrameLocks xmlns:a="http://schemas.openxmlformats.org/drawingml/2006/main" noChangeAspect="1"/>
+            </wp:cNvGraphicFramePr>
+            <a:graphic xmlns:a="http://schemas.openxmlformats.org/drawingml/2006/main">
+              <a:graphicData uri="http://schemas.openxmlformats.org/drawingml/2006/picture">
+                <pic:pic xmlns:pic="http://schemas.openxmlformats.org/drawingml/2006/picture">
+                  <pic:nvPicPr>
+                    <pic:cNvPr id="1" name=""/>
+                    <pic:cNvPicPr/>
+                  </pic:nvPicPr>
+                  <pic:blipFill>
+                    <a:blip r:embed="rId5"/>
+                    <a:stretch>
+                      <a:fillRect/>
+                    </a:stretch>
+                  </pic:blipFill>
+                  <pic:spPr>
+                    <a:xfrm>
+                      <a:off x="0" y="0"/>
+                      <a:ext cx="5943600" cy="5143500"/>
+                    </a:xfrm>
+                    <a:prstGeom prst="rect">
+                      <a:avLst/>
+                    </a:prstGeom>
+                  </pic:spPr>
+                </pic:pic>
+              </a:graphicData>
+            </a:graphic>
+          </wp:inline>
+        </w:drawing>
+      </w:r>
+    </w:p>
+    <w:p>
+      <w:r>
+        <w:t>Working with images is not working</w:t>
+      </w:r>
+    </w:p>
+    <w:p>
+      <w:r>
+        <w:t xml:space="preserve">Now let’s try some math equations. </w:t>
+      </w:r>
+    </w:p>
+    <w:p>
+      <w:pPr>
+        <w:rPr>
+          <w:rFonts w:eastAsiaTheme="minorEastAsia"/>
+        </w:rPr>
+      </w:pPr>
+      <m:oMathPara>
+        <m:oMath>
+          <m:sSup>
+            <m:sSupPr>
+              <m:ctrlPr>
+                <w:rPr>
+                  <w:rFonts w:ascii="Cambria Math" w:hAnsi="Cambria Math"/>
+                  <w:i/>
+                </w:rPr>
+              </m:ctrlPr>
+            </m:sSupPr>
+            <m:e>
+              <m:r>
+                <w:rPr>
+                  <w:rFonts w:ascii="Cambria Math" w:hAnsi="Cambria Math"/>
+                </w:rPr>
+                <m:t>a</m:t>
+              </m:r>
+            </m:e>
+            <m:sup>
+              <m:r>
+                <w:rPr>
+                  <w:rFonts w:ascii="Cambria Math" w:hAnsi="Cambria Math"/>
+                </w:rPr>
+                <m:t>2</m:t>
+              </m:r>
+            </m:sup>
+          </m:sSup>
+          <m:r>
+            <w:rPr>
+              <w:rFonts w:ascii="Cambria Math" w:hAnsi="Cambria Math"/>
+            </w:rPr>
+            <m:t>+</m:t>
+          </m:r>
+          <m:sSup>
+            <m:sSupPr>
+              <m:ctrlPr>
+                <w:rPr>
+                  <w:rFonts w:ascii="Cambria Math" w:hAnsi="Cambria Math"/>
+                  <w:i/>
+                </w:rPr>
+              </m:ctrlPr>
+            </m:sSupPr>
+            <m:e>
+              <m:r>
+                <w:rPr>
+                  <w:rFonts w:ascii="Cambria Math" w:hAnsi="Cambria Math"/>
+                </w:rPr>
+                <m:t>b</m:t>
+              </m:r>
+            </m:e>
+            <m:sup>
+              <m:r>
+                <w:rPr>
+                  <w:rFonts w:ascii="Cambria Math" w:hAnsi="Cambria Math"/>
+                </w:rPr>
+                <m:t>2</m:t>
+              </m:r>
+            </m:sup>
+          </m:sSup>
+          <m:r>
+            <w:rPr>
+              <w:rFonts w:ascii="Cambria Math" w:hAnsi="Cambria Math"/>
+            </w:rPr>
+            <m:t>=</m:t>
+          </m:r>
+          <m:sSup>
+            <m:sSupPr>
+              <m:ctrlPr>
+                <w:rPr>
+                  <w:rFonts w:ascii="Cambria Math" w:hAnsi="Cambria Math"/>
+                  <w:i/>
+                </w:rPr>
+              </m:ctrlPr>
+            </m:sSupPr>
+            <m:e>
+              <m:r>
+                <w:rPr>
+                  <w:rFonts w:ascii="Cambria Math" w:hAnsi="Cambria Math"/>
+                </w:rPr>
+                <m:t>c</m:t>
+              </m:r>
+            </m:e>
+            <m:sup>
+              <m:r>
+                <w:rPr>
+                  <w:rFonts w:ascii="Cambria Math" w:hAnsi="Cambria Math"/>
+                </w:rPr>
+                <m:t>2</m:t>
+              </m:r>
+            </m:sup>
+          </m:sSup>
+        </m:oMath>
+      </m:oMathPara>
+    </w:p>
+    <w:p>
+      <w:pPr>
+        <w:rPr>
+          <w:rFonts w:eastAsiaTheme="minorEastAsia"/>
+        </w:rPr>
+      </w:pPr>
       <w:bookmarkStart w:id="0" w:name="_GoBack"/>
       <w:bookmarkEnd w:id="0"/>
     </w:p>
+    <w:p/>
     <w:sectPr>
       <w:pgSz w:w="12240" w:h="15840"/>
       <w:pgMar w:top="1440" w:right="1440" w:bottom="1440" w:left="1440" w:header="720" w:footer="720" w:gutter="0"/>
@@ -726,6 +892,16 @@
       <w:shd w:val="clear" w:color="auto" w:fill="D9E2F3" w:themeFill="accent1" w:themeFillTint="33"/>
     </w:rPr>
   </w:style>
+  <w:style w:type="character" w:styleId="PlaceholderText">
+    <w:name w:val="Placeholder Text"/>
+    <w:basedOn w:val="DefaultParagraphFont"/>
+    <w:uiPriority w:val="99"/>
+    <w:semiHidden/>
+    <w:rsid w:val="00974918"/>
+    <w:rPr>
+      <w:color w:val="808080"/>
+    </w:rPr>
+  </w:style>
 </w:styles>
 </file>
 

--- a/PA-1A/PA-1A report.docx
+++ b/PA-1A/PA-1A report.docx
@@ -171,8 +171,179 @@
           <w:rFonts w:eastAsiaTheme="minorEastAsia"/>
         </w:rPr>
       </w:pPr>
-      <w:bookmarkStart w:id="0" w:name="_GoBack"/>
-      <w:bookmarkEnd w:id="0"/>
+      <w:r>
+        <w:rPr>
+          <w:rFonts w:eastAsiaTheme="minorEastAsia"/>
+        </w:rPr>
+        <w:t xml:space="preserve">Math equations are not working then </w:t>
+      </w:r>
+      <w:proofErr w:type="gramStart"/>
+      <w:r>
+        <w:rPr>
+          <w:rFonts w:eastAsiaTheme="minorEastAsia"/>
+        </w:rPr>
+        <w:t>lets</w:t>
+      </w:r>
+      <w:proofErr w:type="gramEnd"/>
+      <w:r>
+        <w:rPr>
+          <w:rFonts w:eastAsiaTheme="minorEastAsia"/>
+        </w:rPr>
+        <w:t xml:space="preserve"> try styles and table.</w:t>
+      </w:r>
+    </w:p>
+    <w:p>
+      <w:pPr>
+        <w:pStyle w:val="Heading1"/>
+        <w:rPr>
+          <w:rFonts w:eastAsiaTheme="minorEastAsia"/>
+        </w:rPr>
+      </w:pPr>
+      <w:r>
+        <w:rPr>
+          <w:rFonts w:eastAsiaTheme="minorEastAsia"/>
+        </w:rPr>
+        <w:lastRenderedPageBreak/>
+        <w:t>Heading</w:t>
+      </w:r>
+    </w:p>
+    <w:tbl>
+      <w:tblPr>
+        <w:tblStyle w:val="GridTable4-Accent1"/>
+        <w:tblW w:w="0" w:type="auto"/>
+        <w:tblLook w:val="04A0" w:firstRow="1" w:lastRow="0" w:firstColumn="1" w:lastColumn="0" w:noHBand="0" w:noVBand="1"/>
+      </w:tblPr>
+      <w:tblGrid>
+        <w:gridCol w:w="3116"/>
+        <w:gridCol w:w="3117"/>
+        <w:gridCol w:w="3117"/>
+      </w:tblGrid>
+      <w:tr>
+        <w:trPr>
+          <w:cnfStyle w:val="100000000000" w:firstRow="1" w:lastRow="0" w:firstColumn="0" w:lastColumn="0" w:oddVBand="0" w:evenVBand="0" w:oddHBand="0" w:evenHBand="0" w:firstRowFirstColumn="0" w:firstRowLastColumn="0" w:lastRowFirstColumn="0" w:lastRowLastColumn="0"/>
+        </w:trPr>
+        <w:tc>
+          <w:tcPr>
+            <w:cnfStyle w:val="001000000000" w:firstRow="0" w:lastRow="0" w:firstColumn="1" w:lastColumn="0" w:oddVBand="0" w:evenVBand="0" w:oddHBand="0" w:evenHBand="0" w:firstRowFirstColumn="0" w:firstRowLastColumn="0" w:lastRowFirstColumn="0" w:lastRowLastColumn="0"/>
+            <w:tcW w:w="3116" w:type="dxa"/>
+          </w:tcPr>
+          <w:p>
+            <w:r>
+              <w:t>Column 1</w:t>
+            </w:r>
+          </w:p>
+        </w:tc>
+        <w:tc>
+          <w:tcPr>
+            <w:tcW w:w="3117" w:type="dxa"/>
+          </w:tcPr>
+          <w:p>
+            <w:pPr>
+              <w:cnfStyle w:val="100000000000" w:firstRow="1" w:lastRow="0" w:firstColumn="0" w:lastColumn="0" w:oddVBand="0" w:evenVBand="0" w:oddHBand="0" w:evenHBand="0" w:firstRowFirstColumn="0" w:firstRowLastColumn="0" w:lastRowFirstColumn="0" w:lastRowLastColumn="0"/>
+            </w:pPr>
+            <w:r>
+              <w:t xml:space="preserve">Column 2 </w:t>
+            </w:r>
+          </w:p>
+        </w:tc>
+        <w:tc>
+          <w:tcPr>
+            <w:tcW w:w="3117" w:type="dxa"/>
+          </w:tcPr>
+          <w:p>
+            <w:pPr>
+              <w:cnfStyle w:val="100000000000" w:firstRow="1" w:lastRow="0" w:firstColumn="0" w:lastColumn="0" w:oddVBand="0" w:evenVBand="0" w:oddHBand="0" w:evenHBand="0" w:firstRowFirstColumn="0" w:firstRowLastColumn="0" w:lastRowFirstColumn="0" w:lastRowLastColumn="0"/>
+            </w:pPr>
+            <w:r>
+              <w:t>Column 3</w:t>
+            </w:r>
+          </w:p>
+        </w:tc>
+      </w:tr>
+      <w:tr>
+        <w:trPr>
+          <w:cnfStyle w:val="000000100000" w:firstRow="0" w:lastRow="0" w:firstColumn="0" w:lastColumn="0" w:oddVBand="0" w:evenVBand="0" w:oddHBand="1" w:evenHBand="0" w:firstRowFirstColumn="0" w:firstRowLastColumn="0" w:lastRowFirstColumn="0" w:lastRowLastColumn="0"/>
+        </w:trPr>
+        <w:tc>
+          <w:tcPr>
+            <w:cnfStyle w:val="001000000000" w:firstRow="0" w:lastRow="0" w:firstColumn="1" w:lastColumn="0" w:oddVBand="0" w:evenVBand="0" w:oddHBand="0" w:evenHBand="0" w:firstRowFirstColumn="0" w:firstRowLastColumn="0" w:lastRowFirstColumn="0" w:lastRowLastColumn="0"/>
+            <w:tcW w:w="3116" w:type="dxa"/>
+          </w:tcPr>
+          <w:p>
+            <w:r>
+              <w:t>Now this looks good</w:t>
+            </w:r>
+          </w:p>
+        </w:tc>
+        <w:tc>
+          <w:tcPr>
+            <w:tcW w:w="3117" w:type="dxa"/>
+          </w:tcPr>
+          <w:p>
+            <w:pPr>
+              <w:cnfStyle w:val="000000100000" w:firstRow="0" w:lastRow="0" w:firstColumn="0" w:lastColumn="0" w:oddVBand="0" w:evenVBand="0" w:oddHBand="1" w:evenHBand="0" w:firstRowFirstColumn="0" w:firstRowLastColumn="0" w:lastRowFirstColumn="0" w:lastRowLastColumn="0"/>
+            </w:pPr>
+            <w:r>
+              <w:t>Okay</w:t>
+            </w:r>
+          </w:p>
+        </w:tc>
+        <w:tc>
+          <w:tcPr>
+            <w:tcW w:w="3117" w:type="dxa"/>
+          </w:tcPr>
+          <w:p>
+            <w:pPr>
+              <w:cnfStyle w:val="000000100000" w:firstRow="0" w:lastRow="0" w:firstColumn="0" w:lastColumn="0" w:oddVBand="0" w:evenVBand="0" w:oddHBand="1" w:evenHBand="0" w:firstRowFirstColumn="0" w:firstRowLastColumn="0" w:lastRowFirstColumn="0" w:lastRowLastColumn="0"/>
+            </w:pPr>
+          </w:p>
+        </w:tc>
+      </w:tr>
+      <w:tr>
+        <w:tc>
+          <w:tcPr>
+            <w:tcW w:w="3116" w:type="dxa"/>
+          </w:tcPr>
+          <w:p>
+            <w:pPr>
+              <w:cnfStyle w:val="001000000000" w:firstRow="0" w:lastRow="0" w:firstColumn="1" w:lastColumn="0" w:oddVBand="0" w:evenVBand="0" w:oddHBand="0" w:evenHBand="0" w:firstRowFirstColumn="0" w:firstRowLastColumn="0" w:lastRowFirstColumn="0" w:lastRowLastColumn="0"/>
+            </w:pPr>
+            <w:r>
+              <w:t>Don’t agree</w:t>
+            </w:r>
+          </w:p>
+        </w:tc>
+        <w:tc>
+          <w:tcPr>
+            <w:tcW w:w="3117" w:type="dxa"/>
+          </w:tcPr>
+          <w:p>
+            <w:r>
+              <w:t>No</w:t>
+            </w:r>
+          </w:p>
+        </w:tc>
+        <w:tc>
+          <w:tcPr>
+            <w:tcW w:w="3117" w:type="dxa"/>
+          </w:tcPr>
+          <w:p>
+            <w:r>
+              <w:t>why</w:t>
+            </w:r>
+            <w:bookmarkStart w:id="0" w:name="_GoBack"/>
+            <w:bookmarkEnd w:id="0"/>
+          </w:p>
+        </w:tc>
+      </w:tr>
+    </w:tbl>
+    <w:p/>
+    <w:p>
+      <w:pPr>
+        <w:rPr>
+          <w:rFonts w:eastAsiaTheme="minorEastAsia"/>
+        </w:rPr>
+      </w:pPr>
     </w:p>
     <w:p/>
     <w:sectPr>
@@ -902,6 +1073,101 @@
       <w:color w:val="808080"/>
     </w:rPr>
   </w:style>
+  <w:style w:type="table" w:styleId="TableGrid">
+    <w:name w:val="Table Grid"/>
+    <w:basedOn w:val="TableNormal"/>
+    <w:uiPriority w:val="39"/>
+    <w:rsid w:val="00C4089E"/>
+    <w:pPr>
+      <w:spacing w:after="0" w:line="240" w:lineRule="auto"/>
+    </w:pPr>
+    <w:tblPr>
+      <w:tblBorders>
+        <w:top w:val="single" w:sz="4" w:space="0" w:color="auto"/>
+        <w:left w:val="single" w:sz="4" w:space="0" w:color="auto"/>
+        <w:bottom w:val="single" w:sz="4" w:space="0" w:color="auto"/>
+        <w:right w:val="single" w:sz="4" w:space="0" w:color="auto"/>
+        <w:insideH w:val="single" w:sz="4" w:space="0" w:color="auto"/>
+        <w:insideV w:val="single" w:sz="4" w:space="0" w:color="auto"/>
+      </w:tblBorders>
+    </w:tblPr>
+  </w:style>
+  <w:style w:type="table" w:styleId="GridTable4-Accent1">
+    <w:name w:val="Grid Table 4 Accent 1"/>
+    <w:basedOn w:val="TableNormal"/>
+    <w:uiPriority w:val="49"/>
+    <w:rsid w:val="00C4089E"/>
+    <w:pPr>
+      <w:spacing w:after="0" w:line="240" w:lineRule="auto"/>
+    </w:pPr>
+    <w:tblPr>
+      <w:tblStyleRowBandSize w:val="1"/>
+      <w:tblStyleColBandSize w:val="1"/>
+      <w:tblBorders>
+        <w:top w:val="single" w:sz="4" w:space="0" w:color="8EAADB" w:themeColor="accent1" w:themeTint="99"/>
+        <w:left w:val="single" w:sz="4" w:space="0" w:color="8EAADB" w:themeColor="accent1" w:themeTint="99"/>
+        <w:bottom w:val="single" w:sz="4" w:space="0" w:color="8EAADB" w:themeColor="accent1" w:themeTint="99"/>
+        <w:right w:val="single" w:sz="4" w:space="0" w:color="8EAADB" w:themeColor="accent1" w:themeTint="99"/>
+        <w:insideH w:val="single" w:sz="4" w:space="0" w:color="8EAADB" w:themeColor="accent1" w:themeTint="99"/>
+        <w:insideV w:val="single" w:sz="4" w:space="0" w:color="8EAADB" w:themeColor="accent1" w:themeTint="99"/>
+      </w:tblBorders>
+    </w:tblPr>
+    <w:tblStylePr w:type="firstRow">
+      <w:rPr>
+        <w:b/>
+        <w:bCs/>
+        <w:color w:val="FFFFFF" w:themeColor="background1"/>
+      </w:rPr>
+      <w:tblPr/>
+      <w:tcPr>
+        <w:tcBorders>
+          <w:top w:val="single" w:sz="4" w:space="0" w:color="4472C4" w:themeColor="accent1"/>
+          <w:left w:val="single" w:sz="4" w:space="0" w:color="4472C4" w:themeColor="accent1"/>
+          <w:bottom w:val="single" w:sz="4" w:space="0" w:color="4472C4" w:themeColor="accent1"/>
+          <w:right w:val="single" w:sz="4" w:space="0" w:color="4472C4" w:themeColor="accent1"/>
+          <w:insideH w:val="nil"/>
+          <w:insideV w:val="nil"/>
+        </w:tcBorders>
+        <w:shd w:val="clear" w:color="auto" w:fill="4472C4" w:themeFill="accent1"/>
+      </w:tcPr>
+    </w:tblStylePr>
+    <w:tblStylePr w:type="lastRow">
+      <w:rPr>
+        <w:b/>
+        <w:bCs/>
+      </w:rPr>
+      <w:tblPr/>
+      <w:tcPr>
+        <w:tcBorders>
+          <w:top w:val="double" w:sz="4" w:space="0" w:color="4472C4" w:themeColor="accent1"/>
+        </w:tcBorders>
+      </w:tcPr>
+    </w:tblStylePr>
+    <w:tblStylePr w:type="firstCol">
+      <w:rPr>
+        <w:b/>
+        <w:bCs/>
+      </w:rPr>
+    </w:tblStylePr>
+    <w:tblStylePr w:type="lastCol">
+      <w:rPr>
+        <w:b/>
+        <w:bCs/>
+      </w:rPr>
+    </w:tblStylePr>
+    <w:tblStylePr w:type="band1Vert">
+      <w:tblPr/>
+      <w:tcPr>
+        <w:shd w:val="clear" w:color="auto" w:fill="D9E2F3" w:themeFill="accent1" w:themeFillTint="33"/>
+      </w:tcPr>
+    </w:tblStylePr>
+    <w:tblStylePr w:type="band1Horz">
+      <w:tblPr/>
+      <w:tcPr>
+        <w:shd w:val="clear" w:color="auto" w:fill="D9E2F3" w:themeFill="accent1" w:themeFillTint="33"/>
+      </w:tcPr>
+    </w:tblStylePr>
+  </w:style>
 </w:styles>
 </file>
 

--- a/PA-1A/PA-1A report.docx
+++ b/PA-1A/PA-1A report.docx
@@ -296,18 +296,21 @@
             <w:pPr>
               <w:cnfStyle w:val="000000100000" w:firstRow="0" w:lastRow="0" w:firstColumn="0" w:lastColumn="0" w:oddVBand="0" w:evenVBand="0" w:oddHBand="1" w:evenHBand="0" w:firstRowFirstColumn="0" w:firstRowLastColumn="0" w:lastRowFirstColumn="0" w:lastRowLastColumn="0"/>
             </w:pPr>
+            <w:r>
+              <w:t>missing</w:t>
+            </w:r>
+            <w:bookmarkStart w:id="0" w:name="_GoBack"/>
+            <w:bookmarkEnd w:id="0"/>
           </w:p>
         </w:tc>
       </w:tr>
       <w:tr>
         <w:tc>
           <w:tcPr>
+            <w:cnfStyle w:val="001000000000" w:firstRow="0" w:lastRow="0" w:firstColumn="1" w:lastColumn="0" w:oddVBand="0" w:evenVBand="0" w:oddHBand="0" w:evenHBand="0" w:firstRowFirstColumn="0" w:firstRowLastColumn="0" w:lastRowFirstColumn="0" w:lastRowLastColumn="0"/>
             <w:tcW w:w="3116" w:type="dxa"/>
           </w:tcPr>
           <w:p>
-            <w:pPr>
-              <w:cnfStyle w:val="001000000000" w:firstRow="0" w:lastRow="0" w:firstColumn="1" w:lastColumn="0" w:oddVBand="0" w:evenVBand="0" w:oddHBand="0" w:evenHBand="0" w:firstRowFirstColumn="0" w:firstRowLastColumn="0" w:lastRowFirstColumn="0" w:lastRowLastColumn="0"/>
-            </w:pPr>
             <w:r>
               <w:t>Don’t agree</w:t>
             </w:r>
@@ -318,6 +321,9 @@
             <w:tcW w:w="3117" w:type="dxa"/>
           </w:tcPr>
           <w:p>
+            <w:pPr>
+              <w:cnfStyle w:val="000000000000" w:firstRow="0" w:lastRow="0" w:firstColumn="0" w:lastColumn="0" w:oddVBand="0" w:evenVBand="0" w:oddHBand="0" w:evenHBand="0" w:firstRowFirstColumn="0" w:firstRowLastColumn="0" w:lastRowFirstColumn="0" w:lastRowLastColumn="0"/>
+            </w:pPr>
             <w:r>
               <w:t>No</w:t>
             </w:r>
@@ -328,11 +334,12 @@
             <w:tcW w:w="3117" w:type="dxa"/>
           </w:tcPr>
           <w:p>
+            <w:pPr>
+              <w:cnfStyle w:val="000000000000" w:firstRow="0" w:lastRow="0" w:firstColumn="0" w:lastColumn="0" w:oddVBand="0" w:evenVBand="0" w:oddHBand="0" w:evenHBand="0" w:firstRowFirstColumn="0" w:firstRowLastColumn="0" w:lastRowFirstColumn="0" w:lastRowLastColumn="0"/>
+            </w:pPr>
             <w:r>
               <w:t>why</w:t>
             </w:r>
-            <w:bookmarkStart w:id="0" w:name="_GoBack"/>
-            <w:bookmarkEnd w:id="0"/>
           </w:p>
         </w:tc>
       </w:tr>
